--- a/agile-sales-and-operations-planning-aligning-business-strategy-with-market-demands.docx
+++ b/agile-sales-and-operations-planning-aligning-business-strategy-with-market-demands.docx
@@ -29,7 +29,7 @@
       </w:r>
       <w:hyperlink w:anchor="Top_of_index_html">
         <w:r>
-          <w:t>Introduction</w:t>
+          <w:t>Chapter 1: Introduction</w:t>
         </w:r>
       </w:hyperlink>
       <w:r>
@@ -89,7 +89,7 @@
       </w:r>
       <w:hyperlink w:anchor="Top_of_chapter_2_html">
         <w:r>
-          <w:t>Understanding Sales and Operations Planning</w:t>
+          <w:t>Chapter 2: Understanding Sales and Operations Planning</w:t>
         </w:r>
       </w:hyperlink>
       <w:r>
@@ -209,7 +209,7 @@
       </w:r>
       <w:hyperlink w:anchor="Top_of_chapter_3_html">
         <w:r>
-          <w:t>The Agile Approach to Sales and Operations Planning</w:t>
+          <w:t>Chapter 3: The Agile Approach to Sales and Operations Planning</w:t>
         </w:r>
       </w:hyperlink>
       <w:r>
@@ -329,7 +329,7 @@
       </w:r>
       <w:hyperlink w:anchor="Top_of_chapter_4_html">
         <w:r>
-          <w:t>Aligning Business Strategy with Market Demands</w:t>
+          <w:t>Chapter 4: Aligning Business Strategy with Market Demands</w:t>
         </w:r>
       </w:hyperlink>
       <w:r>
@@ -449,7 +449,7 @@
       </w:r>
       <w:hyperlink w:anchor="Top_of_chapter_5_html">
         <w:r>
-          <w:t>Implementing Agile Sales and Operations Planning</w:t>
+          <w:t>Chapter 5: Implementing Agile Sales and Operations Planning</w:t>
         </w:r>
       </w:hyperlink>
       <w:r>
@@ -569,7 +569,7 @@
       </w:r>
       <w:hyperlink w:anchor="Top_of_chapter_6_html">
         <w:r>
-          <w:t>Measuring Success in Agile Sales and Operations Planning</w:t>
+          <w:t>Chapter 6: Measuring Success in Agile Sales and Operations Planning</w:t>
         </w:r>
       </w:hyperlink>
       <w:r>
@@ -689,7 +689,7 @@
       </w:r>
       <w:hyperlink w:anchor="Top_of_chapter_7_html">
         <w:r>
-          <w:t>Adoption of Technology in Agile Sales and Operations Planning</w:t>
+          <w:t>Chapter 7: Adoption of Technology in Agile Sales and Operations Planning</w:t>
         </w:r>
       </w:hyperlink>
       <w:r>
@@ -854,14 +854,14 @@
     </w:p>
     <w:p>
       <w:bookmarkStart w:id="1" w:name="Top_of_index_html"/>
-      <w:bookmarkStart w:id="2" w:name="Introduction"/>
+      <w:bookmarkStart w:id="2" w:name="Chapter_1__Introduction"/>
       <w:pPr>
         <w:keepNext/>
         <w:pStyle w:val="Heading 1"/>
         <w:pageBreakBefore w:val="on"/>
       </w:pPr>
       <w:r>
-        <w:t>Introduction</w:t>
+        <w:t>Chapter 1: Introduction</w:t>
       </w:r>
       <w:bookmarkEnd w:id="1"/>
       <w:bookmarkEnd w:id="2"/>
@@ -961,7 +961,7 @@
       </w:r>
     </w:p>
     <w:p>
-      <w:bookmarkStart w:id="5" w:name="Understanding_Sales_and_Operatio"/>
+      <w:bookmarkStart w:id="5" w:name="Chapter_2__Understanding_Sales_a"/>
       <w:bookmarkStart w:id="6" w:name="Top_of_chapter_2_html"/>
       <w:pPr>
         <w:keepNext/>
@@ -969,7 +969,7 @@
         <w:pageBreakBefore w:val="on"/>
       </w:pPr>
       <w:r>
-        <w:t>Understanding Sales and Operations Planning</w:t>
+        <w:t>Chapter 2: Understanding Sales and Operations Planning</w:t>
       </w:r>
       <w:bookmarkEnd w:id="5"/>
       <w:bookmarkEnd w:id="6"/>
@@ -1108,8 +1108,8 @@
       </w:r>
     </w:p>
     <w:p>
-      <w:bookmarkStart w:id="10" w:name="Top_of_chapter_2_1_html"/>
-      <w:bookmarkStart w:id="11" w:name="Defining_Sales_and_Operations_Pl_1"/>
+      <w:bookmarkStart w:id="10" w:name="Defining_Sales_and_Operations_Pl_1"/>
+      <w:bookmarkStart w:id="11" w:name="Top_of_chapter_2_1_html"/>
       <w:pPr>
         <w:keepNext/>
         <w:pStyle w:val="Heading 1"/>
@@ -1192,8 +1192,8 @@
       </w:r>
     </w:p>
     <w:p>
-      <w:bookmarkStart w:id="14" w:name="The_Benefits_of_Effective_Sales_1"/>
-      <w:bookmarkStart w:id="15" w:name="Top_of_chapter_2_2_html"/>
+      <w:bookmarkStart w:id="14" w:name="Top_of_chapter_2_2_html"/>
+      <w:bookmarkStart w:id="15" w:name="The_Benefits_of_Effective_Sales_1"/>
       <w:pPr>
         <w:keepNext/>
         <w:pStyle w:val="Heading 1"/>
@@ -1298,8 +1298,8 @@
       </w:r>
     </w:p>
     <w:p>
-      <w:bookmarkStart w:id="20" w:name="Key_Elements_of_Sales_and_Operat_1"/>
-      <w:bookmarkStart w:id="21" w:name="Top_of_chapter_2_3_html"/>
+      <w:bookmarkStart w:id="20" w:name="Top_of_chapter_2_3_html"/>
+      <w:bookmarkStart w:id="21" w:name="Key_Elements_of_Sales_and_Operat_1"/>
       <w:pPr>
         <w:keepNext/>
         <w:pStyle w:val="Heading 1"/>
@@ -1423,15 +1423,15 @@
       </w:r>
     </w:p>
     <w:p>
-      <w:bookmarkStart w:id="27" w:name="Top_of_chapter_3_html"/>
-      <w:bookmarkStart w:id="28" w:name="The_Agile_Approach_to_Sales_and"/>
+      <w:bookmarkStart w:id="27" w:name="Chapter_3__The_Agile_Approach_to"/>
+      <w:bookmarkStart w:id="28" w:name="Top_of_chapter_3_html"/>
       <w:pPr>
         <w:keepNext/>
         <w:pStyle w:val="Heading 1"/>
         <w:pageBreakBefore w:val="on"/>
       </w:pPr>
       <w:r>
-        <w:t>The Agile Approach to Sales and Operations Planning</w:t>
+        <w:t>Chapter 3: The Agile Approach to Sales and Operations Planning</w:t>
       </w:r>
       <w:bookmarkEnd w:id="27"/>
       <w:bookmarkEnd w:id="28"/>
@@ -1866,14 +1866,14 @@
     </w:p>
     <w:p>
       <w:bookmarkStart w:id="49" w:name="Top_of_chapter_4_html"/>
-      <w:bookmarkStart w:id="50" w:name="Aligning_Business_Strategy_with"/>
+      <w:bookmarkStart w:id="50" w:name="Chapter_4__Aligning_Business_Str"/>
       <w:pPr>
         <w:keepNext/>
         <w:pStyle w:val="Heading 1"/>
         <w:pageBreakBefore w:val="on"/>
       </w:pPr>
       <w:r>
-        <w:t>Aligning Business Strategy with Market Demands</w:t>
+        <w:t>Chapter 4: Aligning Business Strategy with Market Demands</w:t>
       </w:r>
       <w:bookmarkEnd w:id="49"/>
       <w:bookmarkEnd w:id="50"/>
@@ -2077,8 +2077,8 @@
       </w:r>
     </w:p>
     <w:p>
-      <w:bookmarkStart w:id="61" w:name="Creating_a_Sales_and_Operations_1"/>
-      <w:bookmarkStart w:id="62" w:name="Top_of_chapter_4_2_html"/>
+      <w:bookmarkStart w:id="61" w:name="Top_of_chapter_4_2_html"/>
+      <w:bookmarkStart w:id="62" w:name="Creating_a_Sales_and_Operations_1"/>
       <w:pPr>
         <w:keepNext/>
         <w:pStyle w:val="Heading 1"/>
@@ -2221,8 +2221,8 @@
       </w:r>
     </w:p>
     <w:p>
-      <w:bookmarkStart w:id="69" w:name="Aligning_Sales_and_Operations_Pl_1"/>
-      <w:bookmarkStart w:id="70" w:name="Top_of_chapter_4_3_html"/>
+      <w:bookmarkStart w:id="69" w:name="Top_of_chapter_4_3_html"/>
+      <w:bookmarkStart w:id="70" w:name="Aligning_Sales_and_Operations_Pl_1"/>
       <w:pPr>
         <w:keepNext/>
         <w:pStyle w:val="Heading 1"/>
@@ -2365,7 +2365,7 @@
       </w:r>
     </w:p>
     <w:p>
-      <w:bookmarkStart w:id="77" w:name="Implementing_Agile_Sales_and_Ope"/>
+      <w:bookmarkStart w:id="77" w:name="Chapter_5__Implementing_Agile_Sa"/>
       <w:bookmarkStart w:id="78" w:name="Top_of_chapter_5_html"/>
       <w:pPr>
         <w:keepNext/>
@@ -2373,7 +2373,7 @@
         <w:pageBreakBefore w:val="on"/>
       </w:pPr>
       <w:r>
-        <w:t>Implementing Agile Sales and Operations Planning</w:t>
+        <w:t>Chapter 5: Implementing Agile Sales and Operations Planning</w:t>
       </w:r>
       <w:bookmarkEnd w:id="77"/>
       <w:bookmarkEnd w:id="78"/>
@@ -2572,8 +2572,8 @@
       </w:r>
     </w:p>
     <w:p>
-      <w:bookmarkStart w:id="82" w:name="Building_an_Agile_Sales_and_Oper_1"/>
-      <w:bookmarkStart w:id="83" w:name="Top_of_chapter_5_1_html"/>
+      <w:bookmarkStart w:id="82" w:name="Top_of_chapter_5_1_html"/>
+      <w:bookmarkStart w:id="83" w:name="Building_an_Agile_Sales_and_Oper_1"/>
       <w:pPr>
         <w:keepNext/>
         <w:pStyle w:val="Heading 1"/>
@@ -2948,14 +2948,14 @@
     </w:p>
     <w:p>
       <w:bookmarkStart w:id="103" w:name="Top_of_chapter_6_html"/>
-      <w:bookmarkStart w:id="104" w:name="Measuring_Success_in_Agile_Sales"/>
+      <w:bookmarkStart w:id="104" w:name="Chapter_6__Measuring_Success_in"/>
       <w:pPr>
         <w:keepNext/>
         <w:pStyle w:val="Heading 1"/>
         <w:pageBreakBefore w:val="on"/>
       </w:pPr>
       <w:r>
-        <w:t>Measuring Success in Agile Sales and Operations Planning</w:t>
+        <w:t>Chapter 6: Measuring Success in Agile Sales and Operations Planning</w:t>
       </w:r>
       <w:bookmarkEnd w:id="103"/>
       <w:bookmarkEnd w:id="104"/>
@@ -3048,13 +3048,21 @@
       <w:bookmarkEnd w:id="109"/>
     </w:p>
     <w:p>
-      <w:bookmarkStart w:id="110" w:name="Introduction_1"/>
-      <w:pPr>
-        <w:keepNext/>
-        <w:pStyle w:val="Heading 2"/>
-      </w:pPr>
-      <w:r>
-        <w:t>Introduction</w:t>
+      <w:pPr>
+        <w:pStyle w:val="Normal"/>
+      </w:pPr>
+      <w:r>
+        <w:t>Effective sales and operations planning (S&amp;OP) requires the measurement and evaluation of key metrics to ensure alignment between business strategy and market demands. In this chapter, we will explore the process of selecting appropriate metrics to evaluate the success and effectiveness of S&amp;OP initiatives. By understanding the importance of choosing relevant metrics, organizations can make data-driven decisions and optimize their S&amp;OP processes.</w:t>
+      </w:r>
+    </w:p>
+    <w:p>
+      <w:bookmarkStart w:id="110" w:name="Step_1__Defining_Strategic_Objec"/>
+      <w:pPr>
+        <w:keepNext/>
+        <w:pStyle w:val="Heading 2"/>
+      </w:pPr>
+      <w:r>
+        <w:t>Step 1: Defining Strategic Objectives</w:t>
       </w:r>
       <w:bookmarkEnd w:id="110"/>
     </w:p>
@@ -3063,17 +3071,17 @@
         <w:pStyle w:val="Normal"/>
       </w:pPr>
       <w:r>
-        <w:t>Effective sales and operations planning (S&amp;OP) requires the measurement and evaluation of key metrics to ensure alignment between business strategy and market demands. In this chapter, we will explore the process of selecting appropriate metrics to evaluate the success and effectiveness of S&amp;OP initiatives. By understanding the importance of choosing relevant metrics, organizations can make data-driven decisions and optimize their S&amp;OP processes.</w:t>
-      </w:r>
-    </w:p>
-    <w:p>
-      <w:bookmarkStart w:id="111" w:name="Step_1__Defining_Strategic_Objec"/>
-      <w:pPr>
-        <w:keepNext/>
-        <w:pStyle w:val="Heading 3"/>
-      </w:pPr>
-      <w:r>
-        <w:t>Step 1: Defining Strategic Objectives</w:t>
+        <w:t>Before choosing metrics, it is crucial to align S&amp;OP goals with the organization's overall strategic objectives. This involves identifying key priorities such as improving customer satisfaction, reducing lead times, optimizing inventory levels, or increasing revenue. The selected metrics should directly contribute to achieving these strategic objectives.</w:t>
+      </w:r>
+    </w:p>
+    <w:p>
+      <w:bookmarkStart w:id="111" w:name="Step_2__Identifying_Relevant_Per"/>
+      <w:pPr>
+        <w:keepNext/>
+        <w:pStyle w:val="Heading 2"/>
+      </w:pPr>
+      <w:r>
+        <w:t>Step 2: Identifying Relevant Performance Indicators</w:t>
       </w:r>
       <w:bookmarkEnd w:id="111"/>
     </w:p>
@@ -3082,17 +3090,17 @@
         <w:pStyle w:val="Normal"/>
       </w:pPr>
       <w:r>
-        <w:t>Before choosing metrics, it is crucial to align S&amp;OP goals with the organization's overall strategic objectives. This involves identifying key priorities such as improving customer satisfaction, reducing lead times, optimizing inventory levels, or increasing revenue. The selected metrics should directly contribute to achieving these strategic objectives.</w:t>
-      </w:r>
-    </w:p>
-    <w:p>
-      <w:bookmarkStart w:id="112" w:name="Step_2__Identifying_Relevant_Per"/>
-      <w:pPr>
-        <w:keepNext/>
-        <w:pStyle w:val="Heading 3"/>
-      </w:pPr>
-      <w:r>
-        <w:t>Step 2: Identifying Relevant Performance Indicators</w:t>
+        <w:t>Once strategic objectives are defined, it is essential to identify the specific performance indicators that reflect progress towards those objectives. This may include metrics such as forecast accuracy, demand variability, production cycle time, on-time delivery, inventory turnover, or revenue growth. The metrics chosen should provide actionable insights into the effectiveness of the S&amp;OP process.</w:t>
+      </w:r>
+    </w:p>
+    <w:p>
+      <w:bookmarkStart w:id="112" w:name="Step_3__Ensuring_Alignment_Acros"/>
+      <w:pPr>
+        <w:keepNext/>
+        <w:pStyle w:val="Heading 2"/>
+      </w:pPr>
+      <w:r>
+        <w:t>Step 3: Ensuring Alignment Across Departments</w:t>
       </w:r>
       <w:bookmarkEnd w:id="112"/>
     </w:p>
@@ -3101,17 +3109,17 @@
         <w:pStyle w:val="Normal"/>
       </w:pPr>
       <w:r>
-        <w:t>Once strategic objectives are defined, it is essential to identify the specific performance indicators that reflect progress towards those objectives. This may include metrics such as forecast accuracy, demand variability, production cycle time, on-time delivery, inventory turnover, or revenue growth. The metrics chosen should provide actionable insights into the effectiveness of the S&amp;OP process.</w:t>
-      </w:r>
-    </w:p>
-    <w:p>
-      <w:bookmarkStart w:id="113" w:name="Step_3__Ensuring_Alignment_Acros"/>
-      <w:pPr>
-        <w:keepNext/>
-        <w:pStyle w:val="Heading 3"/>
-      </w:pPr>
-      <w:r>
-        <w:t>Step 3: Ensuring Alignment Across Departments</w:t>
+        <w:t>S&amp;OP involves cross-functional collaboration, and therefore, the selected metrics should align with the goals and responsibilities of each department involved. Sales metrics, such as sales growth or win/loss ratio, may be relevant for evaluating the effectiveness of demand planning, while manufacturing metrics like capacity utilization or production yield may be more appropriate for evaluating operations planning. Ensuring alignment across departments promotes a holistic evaluation of S&amp;OP effectiveness.</w:t>
+      </w:r>
+    </w:p>
+    <w:p>
+      <w:bookmarkStart w:id="113" w:name="Step_4__Data_Availability_and_Ac"/>
+      <w:pPr>
+        <w:keepNext/>
+        <w:pStyle w:val="Heading 2"/>
+      </w:pPr>
+      <w:r>
+        <w:t>Step 4: Data Availability and Accuracy</w:t>
       </w:r>
       <w:bookmarkEnd w:id="113"/>
     </w:p>
@@ -3120,17 +3128,17 @@
         <w:pStyle w:val="Normal"/>
       </w:pPr>
       <w:r>
-        <w:t>S&amp;OP involves cross-functional collaboration, and therefore, the selected metrics should align with the goals and responsibilities of each department involved. Sales metrics, such as sales growth or win/loss ratio, may be relevant for evaluating the effectiveness of demand planning, while manufacturing metrics like capacity utilization or production yield may be more appropriate for evaluating operations planning. Ensuring alignment across departments promotes a holistic evaluation of S&amp;OP effectiveness.</w:t>
-      </w:r>
-    </w:p>
-    <w:p>
-      <w:bookmarkStart w:id="114" w:name="Step_4__Data_Availability_and_Ac"/>
-      <w:pPr>
-        <w:keepNext/>
-        <w:pStyle w:val="Heading 3"/>
-      </w:pPr>
-      <w:r>
-        <w:t>Step 4: Data Availability and Accuracy</w:t>
+        <w:t>When selecting metrics, it is important to consider the availability and accuracy of the required data. Metrics should be based on reliable and timely data sources to ensure accurate measurement. If certain data is difficult to obtain, alternative metrics or data collection methods may need to be considered.</w:t>
+      </w:r>
+    </w:p>
+    <w:p>
+      <w:bookmarkStart w:id="114" w:name="Step_5__Continuous_Improvement_a"/>
+      <w:pPr>
+        <w:keepNext/>
+        <w:pStyle w:val="Heading 2"/>
+      </w:pPr>
+      <w:r>
+        <w:t>Step 5: Continuous Improvement and Adaptation</w:t>
       </w:r>
       <w:bookmarkEnd w:id="114"/>
     </w:p>
@@ -3139,17 +3147,17 @@
         <w:pStyle w:val="Normal"/>
       </w:pPr>
       <w:r>
-        <w:t>When selecting metrics, it is important to consider the availability and accuracy of the required data. Metrics should be based on reliable and timely data sources to ensure accurate measurement. If certain data is difficult to obtain, alternative metrics or data collection methods may need to be considered.</w:t>
-      </w:r>
-    </w:p>
-    <w:p>
-      <w:bookmarkStart w:id="115" w:name="Step_5__Continuous_Improvement_a"/>
-      <w:pPr>
-        <w:keepNext/>
-        <w:pStyle w:val="Heading 3"/>
-      </w:pPr>
-      <w:r>
-        <w:t>Step 5: Continuous Improvement and Adaptation</w:t>
+        <w:t>Metrics should not be set in stone. As business strategies evolve and market demands change, it is essential to review and adapt the chosen metrics accordingly. Continuous evaluation and refinement of metrics allow organizations to stay responsive to market dynamics and ensure ongoing alignment between S&amp;OP and business strategy.</w:t>
+      </w:r>
+    </w:p>
+    <w:p>
+      <w:bookmarkStart w:id="115" w:name="Conclusion"/>
+      <w:pPr>
+        <w:keepNext/>
+        <w:pStyle w:val="Heading 2"/>
+      </w:pPr>
+      <w:r>
+        <w:t>Conclusion</w:t>
       </w:r>
       <w:bookmarkEnd w:id="115"/>
     </w:p>
@@ -3158,31 +3166,12 @@
         <w:pStyle w:val="Normal"/>
       </w:pPr>
       <w:r>
-        <w:t>Metrics should not be set in stone. As business strategies evolve and market demands change, it is essential to review and adapt the chosen metrics accordingly. Continuous evaluation and refinement of metrics allow organizations to stay responsive to market dynamics and ensure ongoing alignment between S&amp;OP and business strategy.</w:t>
-      </w:r>
-    </w:p>
-    <w:p>
-      <w:bookmarkStart w:id="116" w:name="Conclusion"/>
-      <w:pPr>
-        <w:keepNext/>
-        <w:pStyle w:val="Heading 2"/>
-      </w:pPr>
-      <w:r>
-        <w:t>Conclusion</w:t>
-      </w:r>
-      <w:bookmarkEnd w:id="116"/>
-    </w:p>
-    <w:p>
-      <w:pPr>
-        <w:pStyle w:val="Normal"/>
-      </w:pPr>
-      <w:r>
         <w:t>Choosing the right metrics is crucial for evaluating the effectiveness of sales and operations planning. By aligning metrics with strategic objectives, identifying relevant performance indicators, ensuring cross-functional alignment, and considering data availability, organizations can make informed decisions to optimize their S&amp;OP processes.</w:t>
       </w:r>
     </w:p>
     <w:p>
+      <w:bookmarkStart w:id="116" w:name="Gathering_Data_on_Sales_and_Oper_1"/>
       <w:bookmarkStart w:id="117" w:name="Top_of_chapter_6_2_html"/>
-      <w:bookmarkStart w:id="118" w:name="Gathering_Data_on_Sales_and_Oper_1"/>
       <w:pPr>
         <w:keepNext/>
         <w:pStyle w:val="Heading 1"/>
@@ -3191,17 +3180,44 @@
       <w:r>
         <w:t>Gathering Data on Sales and Operations Planning</w:t>
       </w:r>
+      <w:bookmarkEnd w:id="116"/>
       <w:bookmarkEnd w:id="117"/>
+    </w:p>
+    <w:p>
+      <w:pPr>
+        <w:pStyle w:val="Normal"/>
+      </w:pPr>
+      <w:r>
+        <w:t>In the world of agile sales and operations planning (S&amp;OP), data plays a vital role in driving informed decision-making and aligning business strategy with market demands. This chapter focuses on the process of gathering relevant data for effective S&amp;OP implementation. By understanding how to collect and leverage data, organizations can enhance their S&amp;OP processes and stay ahead in today's dynamic business environment.</w:t>
+      </w:r>
+    </w:p>
+    <w:p>
+      <w:bookmarkStart w:id="118" w:name="Step_1__Identifying_Data_Require"/>
+      <w:pPr>
+        <w:keepNext/>
+        <w:pStyle w:val="Heading 2"/>
+      </w:pPr>
+      <w:r>
+        <w:t>Step 1: Identifying Data Requirements</w:t>
+      </w:r>
       <w:bookmarkEnd w:id="118"/>
     </w:p>
     <w:p>
-      <w:bookmarkStart w:id="119" w:name="Introduction_2"/>
-      <w:pPr>
-        <w:keepNext/>
-        <w:pStyle w:val="Heading 2"/>
-      </w:pPr>
-      <w:r>
-        <w:t>Introduction</w:t>
+      <w:pPr>
+        <w:pStyle w:val="Normal"/>
+      </w:pPr>
+      <w:r>
+        <w:t>To gather data effectively, it is essential to identify the specific data requirements for S&amp;OP. This involves determining the key information needed to support demand planning, supply chain management, production scheduling, and financial forecasting. Examples of data requirements may include historical sales data, customer demand patterns, production capacity, inventory levels, and market intelligence.</w:t>
+      </w:r>
+    </w:p>
+    <w:p>
+      <w:bookmarkStart w:id="119" w:name="Step_2__Data_Sources_and_Collect"/>
+      <w:pPr>
+        <w:keepNext/>
+        <w:pStyle w:val="Heading 2"/>
+      </w:pPr>
+      <w:r>
+        <w:t>Step 2: Data Sources and Collection Methods</w:t>
       </w:r>
       <w:bookmarkEnd w:id="119"/>
     </w:p>
@@ -3210,17 +3226,17 @@
         <w:pStyle w:val="Normal"/>
       </w:pPr>
       <w:r>
-        <w:t>In the world of agile sales and operations planning (S&amp;OP), data plays a vital role in driving informed decision-making and aligning business strategy with market demands. This chapter focuses on the process of gathering relevant data for effective S&amp;OP implementation. By understanding how to collect and leverage data, organizations can enhance their S&amp;OP processes and stay ahead in today's dynamic business environment.</w:t>
-      </w:r>
-    </w:p>
-    <w:p>
-      <w:bookmarkStart w:id="120" w:name="Step_1__Identifying_Data_Require"/>
-      <w:pPr>
-        <w:keepNext/>
-        <w:pStyle w:val="Heading 3"/>
-      </w:pPr>
-      <w:r>
-        <w:t>Step 1: Identifying Data Requirements</w:t>
+        <w:t>Once the data requirements are defined, organizations must identify the appropriate data sources and collection methods. These may include internal sources such as ERP systems, customer relationship management (CRM) platforms, point of sale (POS) data, and production databases. External data sources such as market research reports, industry benchmarks, and economic indicators can provide valuable insights. Data can be collected through automated systems, surveys, interviews, or manual data entry.</w:t>
+      </w:r>
+    </w:p>
+    <w:p>
+      <w:bookmarkStart w:id="120" w:name="Step_3__Data_Accuracy_and_Integr"/>
+      <w:pPr>
+        <w:keepNext/>
+        <w:pStyle w:val="Heading 2"/>
+      </w:pPr>
+      <w:r>
+        <w:t>Step 3: Data Accuracy and Integrity</w:t>
       </w:r>
       <w:bookmarkEnd w:id="120"/>
     </w:p>
@@ -3229,17 +3245,17 @@
         <w:pStyle w:val="Normal"/>
       </w:pPr>
       <w:r>
-        <w:t>To gather data effectively, it is essential to identify the specific data requirements for S&amp;OP. This involves determining the key information needed to support demand planning, supply chain management, production scheduling, and financial forecasting. Examples of data requirements may include historical sales data, customer demand patterns, production capacity, inventory levels, and market intelligence.</w:t>
-      </w:r>
-    </w:p>
-    <w:p>
-      <w:bookmarkStart w:id="121" w:name="Step_2__Data_Sources_and_Collect"/>
-      <w:pPr>
-        <w:keepNext/>
-        <w:pStyle w:val="Heading 3"/>
-      </w:pPr>
-      <w:r>
-        <w:t>Step 2: Data Sources and Collection Methods</w:t>
+        <w:t>Data accuracy and integrity are crucial for reliable S&amp;OP. Organizations should establish data governance practices to ensure data quality, consistency, and reliability. This involves implementing data validation processes, conducting regular audits, and addressing any data anomalies or discrepancies. Data accuracy is essential for generating meaningful insights and making informed decisions.</w:t>
+      </w:r>
+    </w:p>
+    <w:p>
+      <w:bookmarkStart w:id="121" w:name="Step_4__Data_Analysis_and_Visual"/>
+      <w:pPr>
+        <w:keepNext/>
+        <w:pStyle w:val="Heading 2"/>
+      </w:pPr>
+      <w:r>
+        <w:t>Step 4: Data Analysis and Visualization</w:t>
       </w:r>
       <w:bookmarkEnd w:id="121"/>
     </w:p>
@@ -3248,17 +3264,17 @@
         <w:pStyle w:val="Normal"/>
       </w:pPr>
       <w:r>
-        <w:t>Once the data requirements are defined, organizations must identify the appropriate data sources and collection methods. These may include internal sources such as ERP systems, customer relationship management (CRM) platforms, point of sale (POS) data, and production databases. External data sources such as market research reports, industry benchmarks, and economic indicators can provide valuable insights. Data can be collected through automated systems, surveys, interviews, or manual data entry.</w:t>
-      </w:r>
-    </w:p>
-    <w:p>
-      <w:bookmarkStart w:id="122" w:name="Step_3__Data_Accuracy_and_Integr"/>
-      <w:pPr>
-        <w:keepNext/>
-        <w:pStyle w:val="Heading 3"/>
-      </w:pPr>
-      <w:r>
-        <w:t>Step 3: Data Accuracy and Integrity</w:t>
+        <w:t>Once the data is collected, it needs to be analyzed and visualized effectively to derive actionable insights. This involves leveraging analytics tools, statistical models, and visualization techniques to identify trends, patterns, and correlations. Data visualization techniques such as charts, graphs, and dashboards can simplify complex information and facilitate understanding across stakeholders.</w:t>
+      </w:r>
+    </w:p>
+    <w:p>
+      <w:bookmarkStart w:id="122" w:name="Step_5__Data_Integration_and_Col"/>
+      <w:pPr>
+        <w:keepNext/>
+        <w:pStyle w:val="Heading 2"/>
+      </w:pPr>
+      <w:r>
+        <w:t>Step 5: Data Integration and Collaboration</w:t>
       </w:r>
       <w:bookmarkEnd w:id="122"/>
     </w:p>
@@ -3267,17 +3283,17 @@
         <w:pStyle w:val="Normal"/>
       </w:pPr>
       <w:r>
-        <w:t>Data accuracy and integrity are crucial for reliable S&amp;OP. Organizations should establish data governance practices to ensure data quality, consistency, and reliability. This involves implementing data validation processes, conducting regular audits, and addressing any data anomalies or discrepancies. Data accuracy is essential for generating meaningful insights and making informed decisions.</w:t>
-      </w:r>
-    </w:p>
-    <w:p>
-      <w:bookmarkStart w:id="123" w:name="Step_4__Data_Analysis_and_Visual"/>
-      <w:pPr>
-        <w:keepNext/>
-        <w:pStyle w:val="Heading 3"/>
-      </w:pPr>
-      <w:r>
-        <w:t>Step 4: Data Analysis and Visualization</w:t>
+        <w:t>S&amp;OP requires collaboration among different departments and stakeholders. Organizations should strive for data integration across various functions, such as sales, marketing, operations, finance, and supply chain. Integrating data allows for a holistic view of the business and facilitates cross-functional decision-making. Collaboration platforms and shared databases can support real-time data access and foster collaboration among stakeholders.</w:t>
+      </w:r>
+    </w:p>
+    <w:p>
+      <w:bookmarkStart w:id="123" w:name="Conclusion_1"/>
+      <w:pPr>
+        <w:keepNext/>
+        <w:pStyle w:val="Heading 2"/>
+      </w:pPr>
+      <w:r>
+        <w:t>Conclusion</w:t>
       </w:r>
       <w:bookmarkEnd w:id="123"/>
     </w:p>
@@ -3286,50 +3302,12 @@
         <w:pStyle w:val="Normal"/>
       </w:pPr>
       <w:r>
-        <w:t>Once the data is collected, it needs to be analyzed and visualized effectively to derive actionable insights. This involves leveraging analytics tools, statistical models, and visualization techniques to identify trends, patterns, and correlations. Data visualization techniques such as charts, graphs, and dashboards can simplify complex information and facilitate understanding across stakeholders.</w:t>
-      </w:r>
-    </w:p>
-    <w:p>
-      <w:bookmarkStart w:id="124" w:name="Step_5__Data_Integration_and_Col"/>
-      <w:pPr>
-        <w:keepNext/>
-        <w:pStyle w:val="Heading 3"/>
-      </w:pPr>
-      <w:r>
-        <w:t>Step 5: Data Integration and Collaboration</w:t>
-      </w:r>
-      <w:bookmarkEnd w:id="124"/>
-    </w:p>
-    <w:p>
-      <w:pPr>
-        <w:pStyle w:val="Normal"/>
-      </w:pPr>
-      <w:r>
-        <w:t>S&amp;OP requires collaboration among different departments and stakeholders. Organizations should strive for data integration across various functions, such as sales, marketing, operations, finance, and supply chain. Integrating data allows for a holistic view of the business and facilitates cross-functional decision-making. Collaboration platforms and shared databases can support real-time data access and foster collaboration among stakeholders.</w:t>
-      </w:r>
-    </w:p>
-    <w:p>
-      <w:bookmarkStart w:id="125" w:name="Conclusion_1"/>
-      <w:pPr>
-        <w:keepNext/>
-        <w:pStyle w:val="Heading 2"/>
-      </w:pPr>
-      <w:r>
-        <w:t>Conclusion</w:t>
-      </w:r>
-      <w:bookmarkEnd w:id="125"/>
-    </w:p>
-    <w:p>
-      <w:pPr>
-        <w:pStyle w:val="Normal"/>
-      </w:pPr>
-      <w:r>
         <w:t>Gathering data for sales and operations planning is a critical step in aligning business strategy with market demands. By identifying data requirements, leveraging appropriate sources and collection methods, ensuring data accuracy and integrity, analyzing and visualizing data effectively, and promoting data integration and collaboration, organizations can enhance their S&amp;OP processes.</w:t>
       </w:r>
     </w:p>
     <w:p>
-      <w:bookmarkStart w:id="126" w:name="Top_of_chapter_6_3_html"/>
-      <w:bookmarkStart w:id="127" w:name="Using_Feedback_to_Continuously_I_1"/>
+      <w:bookmarkStart w:id="124" w:name="Top_of_chapter_6_3_html"/>
+      <w:bookmarkStart w:id="125" w:name="Using_Feedback_to_Continuously_I_1"/>
       <w:pPr>
         <w:keepNext/>
         <w:pStyle w:val="Heading 1"/>
@@ -3338,17 +3316,63 @@
       <w:r>
         <w:t>Using Feedback to Continuously Improve Sales and Operations Planning</w:t>
       </w:r>
+      <w:bookmarkEnd w:id="124"/>
+      <w:bookmarkEnd w:id="125"/>
+    </w:p>
+    <w:p>
+      <w:pPr>
+        <w:pStyle w:val="Normal"/>
+      </w:pPr>
+      <w:r>
+        <w:t>In agile sales and operations planning (S&amp;OP), feedback is a valuable resource for continuous improvement and alignment with market demands. This chapter focuses on the importance of gathering feedback and utilizing it to enhance S&amp;OP effectiveness. By embracing a feedback-driven approach, organizations can adapt quickly, optimize their processes, and stay responsive to evolving business dynamics.</w:t>
+      </w:r>
+    </w:p>
+    <w:p>
+      <w:bookmarkStart w:id="126" w:name="Step_1__Feedback_Collection_Mech"/>
+      <w:pPr>
+        <w:keepNext/>
+        <w:pStyle w:val="Heading 2"/>
+      </w:pPr>
+      <w:r>
+        <w:t>Step 1: Feedback Collection Mechanisms</w:t>
+      </w:r>
       <w:bookmarkEnd w:id="126"/>
+    </w:p>
+    <w:p>
+      <w:pPr>
+        <w:pStyle w:val="Normal"/>
+      </w:pPr>
+      <w:r>
+        <w:t>To gather feedback effectively, organizations need to establish reliable and efficient feedback collection mechanisms. This may include conducting surveys, interviews, focus groups, or utilizing online feedback platforms. Feedback can be obtained from various stakeholders, including customers, sales teams, supply chain partners, and internal departments involved in the S&amp;OP process.</w:t>
+      </w:r>
+    </w:p>
+    <w:p>
+      <w:bookmarkStart w:id="127" w:name="Step_2__Identifying_Key_Feedback"/>
+      <w:pPr>
+        <w:keepNext/>
+        <w:pStyle w:val="Heading 2"/>
+      </w:pPr>
+      <w:r>
+        <w:t>Step 2: Identifying Key Feedback Areas</w:t>
+      </w:r>
       <w:bookmarkEnd w:id="127"/>
     </w:p>
     <w:p>
-      <w:bookmarkStart w:id="128" w:name="Introduction_3"/>
-      <w:pPr>
-        <w:keepNext/>
-        <w:pStyle w:val="Heading 2"/>
-      </w:pPr>
-      <w:r>
-        <w:t>Introduction</w:t>
+      <w:pPr>
+        <w:pStyle w:val="Normal"/>
+      </w:pPr>
+      <w:r>
+        <w:t>Once feedback is collected, it is important to identify the key areas where feedback will have the most significant impact. This includes evaluating the effectiveness of demand forecasting, supply planning, production scheduling, inventory management, and overall S&amp;OP collaboration and communication processes. By focusing on these key areas, organizations can pinpoint improvement opportunities and prioritize actions.</w:t>
+      </w:r>
+    </w:p>
+    <w:p>
+      <w:bookmarkStart w:id="128" w:name="Step_3__Analyzing_and_Prioritizi"/>
+      <w:pPr>
+        <w:keepNext/>
+        <w:pStyle w:val="Heading 2"/>
+      </w:pPr>
+      <w:r>
+        <w:t>Step 3: Analyzing and Prioritizing Feedback</w:t>
       </w:r>
       <w:bookmarkEnd w:id="128"/>
     </w:p>
@@ -3357,17 +3381,17 @@
         <w:pStyle w:val="Normal"/>
       </w:pPr>
       <w:r>
-        <w:t>In agile sales and operations planning (S&amp;OP), feedback is a valuable resource for continuous improvement and alignment with market demands. This chapter focuses on the importance of gathering feedback and utilizing it to enhance S&amp;OP effectiveness. By embracing a feedback-driven approach, organizations can adapt quickly, optimize their processes, and stay responsive to evolving business dynamics.</w:t>
-      </w:r>
-    </w:p>
-    <w:p>
-      <w:bookmarkStart w:id="129" w:name="Step_1__Feedback_Collection_Mech"/>
-      <w:pPr>
-        <w:keepNext/>
-        <w:pStyle w:val="Heading 3"/>
-      </w:pPr>
-      <w:r>
-        <w:t>Step 1: Feedback Collection Mechanisms</w:t>
+        <w:t>Feedback analysis involves examining the collected feedback to identify recurring themes, patterns, and areas requiring attention. It is essential to categorize and prioritize feedback based on its impact and feasibility of implementation. This analysis can be supported by data visualization tools, statistical analysis, and qualitative assessments to gain actionable insights.</w:t>
+      </w:r>
+    </w:p>
+    <w:p>
+      <w:bookmarkStart w:id="129" w:name="Step_4__Implementing_Actionable"/>
+      <w:pPr>
+        <w:keepNext/>
+        <w:pStyle w:val="Heading 2"/>
+      </w:pPr>
+      <w:r>
+        <w:t>Step 4: Implementing Actionable Improvements</w:t>
       </w:r>
       <w:bookmarkEnd w:id="129"/>
     </w:p>
@@ -3376,17 +3400,17 @@
         <w:pStyle w:val="Normal"/>
       </w:pPr>
       <w:r>
-        <w:t>To gather feedback effectively, organizations need to establish reliable and efficient feedback collection mechanisms. This may include conducting surveys, interviews, focus groups, or utilizing online feedback platforms. Feedback can be obtained from various stakeholders, including customers, sales teams, supply chain partners, and internal departments involved in the S&amp;OP process.</w:t>
-      </w:r>
-    </w:p>
-    <w:p>
-      <w:bookmarkStart w:id="130" w:name="Step_2__Identifying_Key_Feedback"/>
-      <w:pPr>
-        <w:keepNext/>
-        <w:pStyle w:val="Heading 3"/>
-      </w:pPr>
-      <w:r>
-        <w:t>Step 2: Identifying Key Feedback Areas</w:t>
+        <w:t>Once the feedback is analyzed and prioritized, organizations should take action to address the identified areas for improvement. This may involve revising demand forecasting techniques, refining production planning algorithms, enhancing communication channels, or optimizing inventory management strategies. It is crucial to involve relevant stakeholders in the implementation process to ensure buy-in and alignment.</w:t>
+      </w:r>
+    </w:p>
+    <w:p>
+      <w:bookmarkStart w:id="130" w:name="Step_5__Monitoring_and_Iteration"/>
+      <w:pPr>
+        <w:keepNext/>
+        <w:pStyle w:val="Heading 2"/>
+      </w:pPr>
+      <w:r>
+        <w:t>Step 5: Monitoring and Iteration</w:t>
       </w:r>
       <w:bookmarkEnd w:id="130"/>
     </w:p>
@@ -3395,17 +3419,17 @@
         <w:pStyle w:val="Normal"/>
       </w:pPr>
       <w:r>
-        <w:t>Once feedback is collected, it is important to identify the key areas where feedback will have the most significant impact. This includes evaluating the effectiveness of demand forecasting, supply planning, production scheduling, inventory management, and overall S&amp;OP collaboration and communication processes. By focusing on these key areas, organizations can pinpoint improvement opportunities and prioritize actions.</w:t>
-      </w:r>
-    </w:p>
-    <w:p>
-      <w:bookmarkStart w:id="131" w:name="Step_3__Analyzing_and_Prioritizi"/>
-      <w:pPr>
-        <w:keepNext/>
-        <w:pStyle w:val="Heading 3"/>
-      </w:pPr>
-      <w:r>
-        <w:t>Step 3: Analyzing and Prioritizing Feedback</w:t>
+        <w:t>After implementing improvements, it is important to monitor the effectiveness of the changes and gather feedback on their impact. This feedback loop allows organizations to assess whether the implemented improvements have achieved the desired outcomes and identify further areas for refinement. Continuous monitoring and iteration enable organizations to adapt to changing market demands and drive ongoing improvement.</w:t>
+      </w:r>
+    </w:p>
+    <w:p>
+      <w:bookmarkStart w:id="131" w:name="Conclusion_2"/>
+      <w:pPr>
+        <w:keepNext/>
+        <w:pStyle w:val="Heading 2"/>
+      </w:pPr>
+      <w:r>
+        <w:t>Conclusion</w:t>
       </w:r>
       <w:bookmarkEnd w:id="131"/>
     </w:p>
@@ -3414,79 +3438,22 @@
         <w:pStyle w:val="Normal"/>
       </w:pPr>
       <w:r>
-        <w:t>Feedback analysis involves examining the collected feedback to identify recurring themes, patterns, and areas requiring attention. It is essential to categorize and prioritize feedback based on its impact and feasibility of implementation. This analysis can be supported by data visualization tools, statistical analysis, and qualitative assessments to gain actionable insights.</w:t>
-      </w:r>
-    </w:p>
-    <w:p>
-      <w:bookmarkStart w:id="132" w:name="Step_4__Implementing_Actionable"/>
-      <w:pPr>
-        <w:keepNext/>
-        <w:pStyle w:val="Heading 3"/>
-      </w:pPr>
-      <w:r>
-        <w:t>Step 4: Implementing Actionable Improvements</w:t>
-      </w:r>
-      <w:bookmarkEnd w:id="132"/>
-    </w:p>
-    <w:p>
-      <w:pPr>
-        <w:pStyle w:val="Normal"/>
-      </w:pPr>
-      <w:r>
-        <w:t>Once the feedback is analyzed and prioritized, organizations should take action to address the identified areas for improvement. This may involve revising demand forecasting techniques, refining production planning algorithms, enhancing communication channels, or optimizing inventory management strategies. It is crucial to involve relevant stakeholders in the implementation process to ensure buy-in and alignment.</w:t>
-      </w:r>
-    </w:p>
-    <w:p>
-      <w:bookmarkStart w:id="133" w:name="Step_5__Monitoring_and_Iteration"/>
-      <w:pPr>
-        <w:keepNext/>
-        <w:pStyle w:val="Heading 3"/>
-      </w:pPr>
-      <w:r>
-        <w:t>Step 5: Monitoring and Iteration</w:t>
-      </w:r>
-      <w:bookmarkEnd w:id="133"/>
-    </w:p>
-    <w:p>
-      <w:pPr>
-        <w:pStyle w:val="Normal"/>
-      </w:pPr>
-      <w:r>
-        <w:t>After implementing improvements, it is important to monitor the effectiveness of the changes and gather feedback on their impact. This feedback loop allows organizations to assess whether the implemented improvements have achieved the desired outcomes and identify further areas for refinement. Continuous monitoring and iteration enable organizations to adapt to changing market demands and drive ongoing improvement.</w:t>
-      </w:r>
-    </w:p>
-    <w:p>
-      <w:bookmarkStart w:id="134" w:name="Conclusion_2"/>
-      <w:pPr>
-        <w:keepNext/>
-        <w:pStyle w:val="Heading 2"/>
-      </w:pPr>
-      <w:r>
-        <w:t>Conclusion</w:t>
-      </w:r>
-      <w:bookmarkEnd w:id="134"/>
-    </w:p>
-    <w:p>
-      <w:pPr>
-        <w:pStyle w:val="Normal"/>
-      </w:pPr>
-      <w:r>
         <w:t>Utilizing feedback is a powerful approach for continuously improving sales and operations planning. By establishing feedback collection mechanisms, identifying key feedback areas, analyzing and prioritizing feedback, implementing actionable improvements, and maintaining a feedback loop for continuous monitoring and iteration, organizations can enhance their S&amp;OP processes and align them with market demands.</w:t>
       </w:r>
     </w:p>
     <w:p>
-      <w:bookmarkStart w:id="135" w:name="Adoption_of_Technology_in_Agile"/>
-      <w:bookmarkStart w:id="136" w:name="Top_of_chapter_7_html"/>
+      <w:bookmarkStart w:id="132" w:name="Chapter_7__Adoption_of_Technolog"/>
+      <w:bookmarkStart w:id="133" w:name="Top_of_chapter_7_html"/>
       <w:pPr>
         <w:keepNext/>
         <w:pStyle w:val="Heading 1"/>
         <w:pageBreakBefore w:val="on"/>
       </w:pPr>
       <w:r>
-        <w:t>Adoption of Technology in Agile Sales and Operations Planning</w:t>
-      </w:r>
-      <w:bookmarkEnd w:id="135"/>
-      <w:bookmarkEnd w:id="136"/>
+        <w:t>Chapter 7: Adoption of Technology in Agile Sales and Operations Planning</w:t>
+      </w:r>
+      <w:bookmarkEnd w:id="132"/>
+      <w:bookmarkEnd w:id="133"/>
     </w:p>
     <w:p>
       <w:pPr>
@@ -3533,7 +3500,7 @@
       </w:r>
     </w:p>
     <w:p>
-      <w:bookmarkStart w:id="137" w:name="The_Role_of_Technology_in_Agile"/>
+      <w:bookmarkStart w:id="134" w:name="The_Role_of_Technology_in_Agile"/>
       <w:pPr>
         <w:keepNext/>
         <w:pStyle w:val="Heading 2"/>
@@ -3541,7 +3508,7 @@
       <w:r>
         <w:t>The Role of Technology in Agile Sales and Operations Planning</w:t>
       </w:r>
-      <w:bookmarkEnd w:id="137"/>
+      <w:bookmarkEnd w:id="134"/>
     </w:p>
     <w:p>
       <w:pPr>
@@ -3552,7 +3519,7 @@
       </w:r>
     </w:p>
     <w:p>
-      <w:bookmarkStart w:id="138" w:name="Strategies_for_Selecting_and_Imp"/>
+      <w:bookmarkStart w:id="135" w:name="Strategies_for_Selecting_and_Imp"/>
       <w:pPr>
         <w:keepNext/>
         <w:pStyle w:val="Heading 2"/>
@@ -3560,7 +3527,7 @@
       <w:r>
         <w:t>Strategies for Selecting and Implementing Technology Solutions</w:t>
       </w:r>
-      <w:bookmarkEnd w:id="138"/>
+      <w:bookmarkEnd w:id="135"/>
     </w:p>
     <w:p>
       <w:pPr>
@@ -3571,7 +3538,7 @@
       </w:r>
     </w:p>
     <w:p>
-      <w:bookmarkStart w:id="139" w:name="Best_Practices_for_Successful_In"/>
+      <w:bookmarkStart w:id="136" w:name="Best_Practices_for_Successful_In"/>
       <w:pPr>
         <w:keepNext/>
         <w:pStyle w:val="Heading 2"/>
@@ -3579,7 +3546,7 @@
       <w:r>
         <w:t>Best Practices for Successful Integration</w:t>
       </w:r>
-      <w:bookmarkEnd w:id="139"/>
+      <w:bookmarkEnd w:id="136"/>
     </w:p>
     <w:p>
       <w:pPr>
@@ -3590,8 +3557,8 @@
       </w:r>
     </w:p>
     <w:p>
-      <w:bookmarkStart w:id="140" w:name="The_Role_of_Technology_in_Agile_1"/>
-      <w:bookmarkStart w:id="141" w:name="Top_of_chapter_7_1_html"/>
+      <w:bookmarkStart w:id="137" w:name="Top_of_chapter_7_1_html"/>
+      <w:bookmarkStart w:id="138" w:name="The_Role_of_Technology_in_Agile_1"/>
       <w:pPr>
         <w:keepNext/>
         <w:pStyle w:val="Heading 1"/>
@@ -3600,7 +3567,64 @@
       <w:r>
         <w:t>The Role of Technology in Agile Sales and Operations Planning</w:t>
       </w:r>
+      <w:bookmarkEnd w:id="137"/>
+      <w:bookmarkEnd w:id="138"/>
+    </w:p>
+    <w:p>
+      <w:pPr>
+        <w:pStyle w:val="Normal"/>
+      </w:pPr>
+      <w:r>
+        <w:t>Technology plays a critical role in agile sales and operations planning (S&amp;OP) by providing real-time data analysis, forecasting capabilities, and improved decision-making. Here are some specific ways that technology can enhance the S&amp;OP process:</w:t>
+      </w:r>
+    </w:p>
+    <w:p>
+      <w:bookmarkStart w:id="139" w:name="Real_Time_Data_Analysis"/>
+      <w:pPr>
+        <w:keepNext/>
+        <w:pStyle w:val="Heading 2"/>
+      </w:pPr>
+      <w:r>
+        <w:t>Real-Time Data Analysis</w:t>
+      </w:r>
+      <w:bookmarkEnd w:id="139"/>
+    </w:p>
+    <w:p>
+      <w:pPr>
+        <w:pStyle w:val="Normal"/>
+      </w:pPr>
+      <w:r>
+        <w:t>Technology solutions can provide real-time data analysis, allowing companies to quickly respond to changes in market demand or supply chain disruptions. This can help optimize inventory levels, production schedules, and delivery times.</w:t>
+      </w:r>
+    </w:p>
+    <w:p>
+      <w:bookmarkStart w:id="140" w:name="Forecasting_Capabilities"/>
+      <w:pPr>
+        <w:keepNext/>
+        <w:pStyle w:val="Heading 2"/>
+      </w:pPr>
+      <w:r>
+        <w:t>Forecasting Capabilities</w:t>
+      </w:r>
       <w:bookmarkEnd w:id="140"/>
+    </w:p>
+    <w:p>
+      <w:pPr>
+        <w:pStyle w:val="Normal"/>
+      </w:pPr>
+      <w:r>
+        <w:t>Forecasting capabilities provided by technology solutions can improve the accuracy of sales forecasts, production schedules, and inventory levels. This can help ensure that resources are allocated efficiently and effectively.</w:t>
+      </w:r>
+    </w:p>
+    <w:p>
+      <w:bookmarkStart w:id="141" w:name="Improved_Decision_Making"/>
+      <w:pPr>
+        <w:keepNext/>
+        <w:pStyle w:val="Heading 2"/>
+      </w:pPr>
+      <w:r>
+        <w:t>Improved Decision-Making</w:t>
+      </w:r>
       <w:bookmarkEnd w:id="141"/>
     </w:p>
     <w:p>
@@ -3608,17 +3632,17 @@
         <w:pStyle w:val="Normal"/>
       </w:pPr>
       <w:r>
-        <w:t>Technology plays a critical role in agile sales and operations planning (S&amp;OP) by providing real-time data analysis, forecasting capabilities, and improved decision-making. Here are some specific ways that technology can enhance the S&amp;OP process:</w:t>
-      </w:r>
-    </w:p>
-    <w:p>
-      <w:bookmarkStart w:id="142" w:name="Real_Time_Data_Analysis"/>
-      <w:pPr>
-        <w:keepNext/>
-        <w:pStyle w:val="Heading 2"/>
-      </w:pPr>
-      <w:r>
-        <w:t>Real-Time Data Analysis</w:t>
+        <w:t>The insights provided by technology solutions can help businesses make informed decisions about their S&amp;OP processes. With real-time data and forecasting capabilities, companies can make adjustments quickly and confidently to align with market demands.</w:t>
+      </w:r>
+    </w:p>
+    <w:p>
+      <w:bookmarkStart w:id="142" w:name="Collaboration_and_Communication"/>
+      <w:pPr>
+        <w:keepNext/>
+        <w:pStyle w:val="Heading 2"/>
+      </w:pPr>
+      <w:r>
+        <w:t>Collaboration and Communication</w:t>
       </w:r>
       <w:bookmarkEnd w:id="142"/>
     </w:p>
@@ -3627,63 +3651,6 @@
         <w:pStyle w:val="Normal"/>
       </w:pPr>
       <w:r>
-        <w:t>Technology solutions can provide real-time data analysis, allowing companies to quickly respond to changes in market demand or supply chain disruptions. This can help optimize inventory levels, production schedules, and delivery times.</w:t>
-      </w:r>
-    </w:p>
-    <w:p>
-      <w:bookmarkStart w:id="143" w:name="Forecasting_Capabilities"/>
-      <w:pPr>
-        <w:keepNext/>
-        <w:pStyle w:val="Heading 2"/>
-      </w:pPr>
-      <w:r>
-        <w:t>Forecasting Capabilities</w:t>
-      </w:r>
-      <w:bookmarkEnd w:id="143"/>
-    </w:p>
-    <w:p>
-      <w:pPr>
-        <w:pStyle w:val="Normal"/>
-      </w:pPr>
-      <w:r>
-        <w:t>Forecasting capabilities provided by technology solutions can improve the accuracy of sales forecasts, production schedules, and inventory levels. This can help ensure that resources are allocated efficiently and effectively.</w:t>
-      </w:r>
-    </w:p>
-    <w:p>
-      <w:bookmarkStart w:id="144" w:name="Improved_Decision_Making"/>
-      <w:pPr>
-        <w:keepNext/>
-        <w:pStyle w:val="Heading 2"/>
-      </w:pPr>
-      <w:r>
-        <w:t>Improved Decision-Making</w:t>
-      </w:r>
-      <w:bookmarkEnd w:id="144"/>
-    </w:p>
-    <w:p>
-      <w:pPr>
-        <w:pStyle w:val="Normal"/>
-      </w:pPr>
-      <w:r>
-        <w:t>The insights provided by technology solutions can help businesses make informed decisions about their S&amp;OP processes. With real-time data and forecasting capabilities, companies can make adjustments quickly and confidently to align with market demands.</w:t>
-      </w:r>
-    </w:p>
-    <w:p>
-      <w:bookmarkStart w:id="145" w:name="Collaboration_and_Communication"/>
-      <w:pPr>
-        <w:keepNext/>
-        <w:pStyle w:val="Heading 2"/>
-      </w:pPr>
-      <w:r>
-        <w:t>Collaboration and Communication</w:t>
-      </w:r>
-      <w:bookmarkEnd w:id="145"/>
-    </w:p>
-    <w:p>
-      <w:pPr>
-        <w:pStyle w:val="Normal"/>
-      </w:pPr>
-      <w:r>
         <w:t>Collaboration and communication tools provided by technology solutions can improve cross-departmental communication and collaboration. This can help ensure that all stakeholders are aligned with the overall business strategy and goals.</w:t>
       </w:r>
     </w:p>
@@ -3696,8 +3663,8 @@
       </w:r>
     </w:p>
     <w:p>
-      <w:bookmarkStart w:id="146" w:name="Top_of_chapter_7_2_html"/>
-      <w:bookmarkStart w:id="147" w:name="Strategies_for_Selecting_and_Imp_1"/>
+      <w:bookmarkStart w:id="143" w:name="Strategies_for_Selecting_and_Imp_1"/>
+      <w:bookmarkStart w:id="144" w:name="Top_of_chapter_7_2_html"/>
       <w:pPr>
         <w:keepNext/>
         <w:pStyle w:val="Heading 1"/>
@@ -3706,7 +3673,64 @@
       <w:r>
         <w:t>Strategies for Selecting and Implementing Technology Solutions</w:t>
       </w:r>
+      <w:bookmarkEnd w:id="143"/>
+      <w:bookmarkEnd w:id="144"/>
+    </w:p>
+    <w:p>
+      <w:pPr>
+        <w:pStyle w:val="Normal"/>
+      </w:pPr>
+      <w:r>
+        <w:t>Adopting technology solutions can improve the effectiveness of agile sales and operations planning (S&amp;OP) by providing real-time data and insights. Here are some strategies for selecting and implementing technology solutions in S&amp;OP:</w:t>
+      </w:r>
+    </w:p>
+    <w:p>
+      <w:bookmarkStart w:id="145" w:name="Identify_Key_Requirements"/>
+      <w:pPr>
+        <w:keepNext/>
+        <w:pStyle w:val="Heading 2"/>
+      </w:pPr>
+      <w:r>
+        <w:t>Identify Key Requirements</w:t>
+      </w:r>
+      <w:bookmarkEnd w:id="145"/>
+    </w:p>
+    <w:p>
+      <w:pPr>
+        <w:pStyle w:val="Normal"/>
+      </w:pPr>
+      <w:r>
+        <w:t>Before selecting a technology solution, it's important to identify the key requirements for your S&amp;OP process. These may include features like real-time data analysis, forecasting capabilities, or integration with other systems.</w:t>
+      </w:r>
+    </w:p>
+    <w:p>
+      <w:bookmarkStart w:id="146" w:name="Evaluate_Options"/>
+      <w:pPr>
+        <w:keepNext/>
+        <w:pStyle w:val="Heading 2"/>
+      </w:pPr>
+      <w:r>
+        <w:t>Evaluate Options</w:t>
+      </w:r>
       <w:bookmarkEnd w:id="146"/>
+    </w:p>
+    <w:p>
+      <w:pPr>
+        <w:pStyle w:val="Normal"/>
+      </w:pPr>
+      <w:r>
+        <w:t>Research and evaluate different technology solutions that meet your requirements. Consider factors like cost, ease of use, and compatibility with existing systems. It's also important to consider the vendor's reputation and track record.</w:t>
+      </w:r>
+    </w:p>
+    <w:p>
+      <w:bookmarkStart w:id="147" w:name="Pilot_Testing"/>
+      <w:pPr>
+        <w:keepNext/>
+        <w:pStyle w:val="Heading 2"/>
+      </w:pPr>
+      <w:r>
+        <w:t>Pilot Testing</w:t>
+      </w:r>
       <w:bookmarkEnd w:id="147"/>
     </w:p>
     <w:p>
@@ -3714,17 +3738,17 @@
         <w:pStyle w:val="Normal"/>
       </w:pPr>
       <w:r>
-        <w:t>Adopting technology solutions can improve the effectiveness of agile sales and operations planning (S&amp;OP) by providing real-time data and insights. Here are some strategies for selecting and implementing technology solutions in S&amp;OP:</w:t>
-      </w:r>
-    </w:p>
-    <w:p>
-      <w:bookmarkStart w:id="148" w:name="Identify_Key_Requirements"/>
-      <w:pPr>
-        <w:keepNext/>
-        <w:pStyle w:val="Heading 2"/>
-      </w:pPr>
-      <w:r>
-        <w:t>Identify Key Requirements</w:t>
+        <w:t>Before fully implementing a technology solution, pilot test the system to ensure that it meets your requirements and is compatible with your processes. This can help identify any issues or areas for improvement before rolling out the system more widely.</w:t>
+      </w:r>
+    </w:p>
+    <w:p>
+      <w:bookmarkStart w:id="148" w:name="User_Training_and_Support"/>
+      <w:pPr>
+        <w:keepNext/>
+        <w:pStyle w:val="Heading 2"/>
+      </w:pPr>
+      <w:r>
+        <w:t>User Training and Support</w:t>
       </w:r>
       <w:bookmarkEnd w:id="148"/>
     </w:p>
@@ -3733,17 +3757,17 @@
         <w:pStyle w:val="Normal"/>
       </w:pPr>
       <w:r>
-        <w:t>Before selecting a technology solution, it's important to identify the key requirements for your S&amp;OP process. These may include features like real-time data analysis, forecasting capabilities, or integration with other systems.</w:t>
-      </w:r>
-    </w:p>
-    <w:p>
-      <w:bookmarkStart w:id="149" w:name="Evaluate_Options"/>
-      <w:pPr>
-        <w:keepNext/>
-        <w:pStyle w:val="Heading 2"/>
-      </w:pPr>
-      <w:r>
-        <w:t>Evaluate Options</w:t>
+        <w:t>Provide user training and support to ensure that employees are comfortable using the new technology solution. This can include documentation, online tutorials, or even in-person training sessions.</w:t>
+      </w:r>
+    </w:p>
+    <w:p>
+      <w:bookmarkStart w:id="149" w:name="Continuous_Improvement"/>
+      <w:pPr>
+        <w:keepNext/>
+        <w:pStyle w:val="Heading 2"/>
+      </w:pPr>
+      <w:r>
+        <w:t>Continuous Improvement</w:t>
       </w:r>
       <w:bookmarkEnd w:id="149"/>
     </w:p>
@@ -3752,63 +3776,6 @@
         <w:pStyle w:val="Normal"/>
       </w:pPr>
       <w:r>
-        <w:t>Research and evaluate different technology solutions that meet your requirements. Consider factors like cost, ease of use, and compatibility with existing systems. It's also important to consider the vendor's reputation and track record.</w:t>
-      </w:r>
-    </w:p>
-    <w:p>
-      <w:bookmarkStart w:id="150" w:name="Pilot_Testing"/>
-      <w:pPr>
-        <w:keepNext/>
-        <w:pStyle w:val="Heading 2"/>
-      </w:pPr>
-      <w:r>
-        <w:t>Pilot Testing</w:t>
-      </w:r>
-      <w:bookmarkEnd w:id="150"/>
-    </w:p>
-    <w:p>
-      <w:pPr>
-        <w:pStyle w:val="Normal"/>
-      </w:pPr>
-      <w:r>
-        <w:t>Before fully implementing a technology solution, pilot test the system to ensure that it meets your requirements and is compatible with your processes. This can help identify any issues or areas for improvement before rolling out the system more widely.</w:t>
-      </w:r>
-    </w:p>
-    <w:p>
-      <w:bookmarkStart w:id="151" w:name="User_Training_and_Support"/>
-      <w:pPr>
-        <w:keepNext/>
-        <w:pStyle w:val="Heading 2"/>
-      </w:pPr>
-      <w:r>
-        <w:t>User Training and Support</w:t>
-      </w:r>
-      <w:bookmarkEnd w:id="151"/>
-    </w:p>
-    <w:p>
-      <w:pPr>
-        <w:pStyle w:val="Normal"/>
-      </w:pPr>
-      <w:r>
-        <w:t>Provide user training and support to ensure that employees are comfortable using the new technology solution. This can include documentation, online tutorials, or even in-person training sessions.</w:t>
-      </w:r>
-    </w:p>
-    <w:p>
-      <w:bookmarkStart w:id="152" w:name="Continuous_Improvement"/>
-      <w:pPr>
-        <w:keepNext/>
-        <w:pStyle w:val="Heading 2"/>
-      </w:pPr>
-      <w:r>
-        <w:t>Continuous Improvement</w:t>
-      </w:r>
-      <w:bookmarkEnd w:id="152"/>
-    </w:p>
-    <w:p>
-      <w:pPr>
-        <w:pStyle w:val="Normal"/>
-      </w:pPr>
-      <w:r>
         <w:t>Like any aspect of S&amp;OP, technology solutions should be continuously evaluated and improved. Regularly collect feedback from users and identify areas for improvement. This can help maximize the value of the technology solution over time.</w:t>
       </w:r>
     </w:p>
@@ -3821,8 +3788,8 @@
       </w:r>
     </w:p>
     <w:p>
-      <w:bookmarkStart w:id="153" w:name="Best_Practices_for_Successful_In_1"/>
-      <w:bookmarkStart w:id="154" w:name="Top_of_chapter_7_3_html"/>
+      <w:bookmarkStart w:id="150" w:name="Best_Practices_for_Successful_In_1"/>
+      <w:bookmarkStart w:id="151" w:name="Top_of_chapter_7_3_html"/>
       <w:pPr>
         <w:keepNext/>
         <w:pStyle w:val="Heading 1"/>
@@ -3831,7 +3798,64 @@
       <w:r>
         <w:t>Best Practices for Successful Integration</w:t>
       </w:r>
+      <w:bookmarkEnd w:id="150"/>
+      <w:bookmarkEnd w:id="151"/>
+    </w:p>
+    <w:p>
+      <w:pPr>
+        <w:pStyle w:val="Normal"/>
+      </w:pPr>
+      <w:r>
+        <w:t>Adopting technology solutions in agile sales and operations planning (S&amp;OP) can bring significant benefits, including real-time data analysis and improved decision-making. However, successful integration requires careful planning and execution. Here are some best practices for successfully integrating technology in S&amp;OP:</w:t>
+      </w:r>
+    </w:p>
+    <w:p>
+      <w:bookmarkStart w:id="152" w:name="Establish_Clear_Objectives"/>
+      <w:pPr>
+        <w:keepNext/>
+        <w:pStyle w:val="Heading 2"/>
+      </w:pPr>
+      <w:r>
+        <w:t>Establish Clear Objectives</w:t>
+      </w:r>
+      <w:bookmarkEnd w:id="152"/>
+    </w:p>
+    <w:p>
+      <w:pPr>
+        <w:pStyle w:val="Normal"/>
+      </w:pPr>
+      <w:r>
+        <w:t>Before implementing any technology solution, establish clear objectives and goals. This includes identifying the problem you want to solve or the opportunity you want to capture. Having a clear understanding of your objectives will help guide the selection and implementation of the technology solution.</w:t>
+      </w:r>
+    </w:p>
+    <w:p>
+      <w:bookmarkStart w:id="153" w:name="Involve_Key_Stakeholders"/>
+      <w:pPr>
+        <w:keepNext/>
+        <w:pStyle w:val="Heading 2"/>
+      </w:pPr>
+      <w:r>
+        <w:t>Involve Key Stakeholders</w:t>
+      </w:r>
       <w:bookmarkEnd w:id="153"/>
+    </w:p>
+    <w:p>
+      <w:pPr>
+        <w:pStyle w:val="Normal"/>
+      </w:pPr>
+      <w:r>
+        <w:t>Include key stakeholders throughout the technology adoption process, from selection to implementation. This can include representatives from different departments within the company as well as external partners or vendors. Involving stakeholders can help ensure that the technology solution meets the needs of all parties involved.</w:t>
+      </w:r>
+    </w:p>
+    <w:p>
+      <w:bookmarkStart w:id="154" w:name="Ensure_Compatibility_with_Existi"/>
+      <w:pPr>
+        <w:keepNext/>
+        <w:pStyle w:val="Heading 2"/>
+      </w:pPr>
+      <w:r>
+        <w:t>Ensure Compatibility with Existing Systems</w:t>
+      </w:r>
       <w:bookmarkEnd w:id="154"/>
     </w:p>
     <w:p>
@@ -3839,17 +3863,17 @@
         <w:pStyle w:val="Normal"/>
       </w:pPr>
       <w:r>
-        <w:t>Adopting technology solutions in agile sales and operations planning (S&amp;OP) can bring significant benefits, including real-time data analysis and improved decision-making. However, successful integration requires careful planning and execution. Here are some best practices for successfully integrating technology in S&amp;OP:</w:t>
-      </w:r>
-    </w:p>
-    <w:p>
-      <w:bookmarkStart w:id="155" w:name="Establish_Clear_Objectives"/>
-      <w:pPr>
-        <w:keepNext/>
-        <w:pStyle w:val="Heading 2"/>
-      </w:pPr>
-      <w:r>
-        <w:t>Establish Clear Objectives</w:t>
+        <w:t>Ensure that the new technology solution is compatible with existing systems and processes. This can include ensuring that the system integrates with other software or hardware, as well as ensuring that it aligns with established workflows.</w:t>
+      </w:r>
+    </w:p>
+    <w:p>
+      <w:bookmarkStart w:id="155" w:name="Pilot_Test_Before_Roll_Out"/>
+      <w:pPr>
+        <w:keepNext/>
+        <w:pStyle w:val="Heading 2"/>
+      </w:pPr>
+      <w:r>
+        <w:t>Pilot Test Before Roll-Out</w:t>
       </w:r>
       <w:bookmarkEnd w:id="155"/>
     </w:p>
@@ -3858,17 +3882,17 @@
         <w:pStyle w:val="Normal"/>
       </w:pPr>
       <w:r>
-        <w:t>Before implementing any technology solution, establish clear objectives and goals. This includes identifying the problem you want to solve or the opportunity you want to capture. Having a clear understanding of your objectives will help guide the selection and implementation of the technology solution.</w:t>
-      </w:r>
-    </w:p>
-    <w:p>
-      <w:bookmarkStart w:id="156" w:name="Involve_Key_Stakeholders"/>
-      <w:pPr>
-        <w:keepNext/>
-        <w:pStyle w:val="Heading 2"/>
-      </w:pPr>
-      <w:r>
-        <w:t>Involve Key Stakeholders</w:t>
+        <w:t>Pilot testing the new technology solution before fully rolling it out can help identify issues or areas for improvement. This can also help ensure that employees are comfortable using the new system and can provide valuable feedback for further optimization.</w:t>
+      </w:r>
+    </w:p>
+    <w:p>
+      <w:bookmarkStart w:id="156" w:name="Provide_Comprehensive_Training_a"/>
+      <w:pPr>
+        <w:keepNext/>
+        <w:pStyle w:val="Heading 2"/>
+      </w:pPr>
+      <w:r>
+        <w:t>Provide Comprehensive Training and Support</w:t>
       </w:r>
       <w:bookmarkEnd w:id="156"/>
     </w:p>
@@ -3877,63 +3901,6 @@
         <w:pStyle w:val="Normal"/>
       </w:pPr>
       <w:r>
-        <w:t>Include key stakeholders throughout the technology adoption process, from selection to implementation. This can include representatives from different departments within the company as well as external partners or vendors. Involving stakeholders can help ensure that the technology solution meets the needs of all parties involved.</w:t>
-      </w:r>
-    </w:p>
-    <w:p>
-      <w:bookmarkStart w:id="157" w:name="Ensure_Compatibility_with_Existi"/>
-      <w:pPr>
-        <w:keepNext/>
-        <w:pStyle w:val="Heading 2"/>
-      </w:pPr>
-      <w:r>
-        <w:t>Ensure Compatibility with Existing Systems</w:t>
-      </w:r>
-      <w:bookmarkEnd w:id="157"/>
-    </w:p>
-    <w:p>
-      <w:pPr>
-        <w:pStyle w:val="Normal"/>
-      </w:pPr>
-      <w:r>
-        <w:t>Ensure that the new technology solution is compatible with existing systems and processes. This can include ensuring that the system integrates with other software or hardware, as well as ensuring that it aligns with established workflows.</w:t>
-      </w:r>
-    </w:p>
-    <w:p>
-      <w:bookmarkStart w:id="158" w:name="Pilot_Test_Before_Roll_Out"/>
-      <w:pPr>
-        <w:keepNext/>
-        <w:pStyle w:val="Heading 2"/>
-      </w:pPr>
-      <w:r>
-        <w:t>Pilot Test Before Roll-Out</w:t>
-      </w:r>
-      <w:bookmarkEnd w:id="158"/>
-    </w:p>
-    <w:p>
-      <w:pPr>
-        <w:pStyle w:val="Normal"/>
-      </w:pPr>
-      <w:r>
-        <w:t>Pilot testing the new technology solution before fully rolling it out can help identify issues or areas for improvement. This can also help ensure that employees are comfortable using the new system and can provide valuable feedback for further optimization.</w:t>
-      </w:r>
-    </w:p>
-    <w:p>
-      <w:bookmarkStart w:id="159" w:name="Provide_Comprehensive_Training_a"/>
-      <w:pPr>
-        <w:keepNext/>
-        <w:pStyle w:val="Heading 2"/>
-      </w:pPr>
-      <w:r>
-        <w:t>Provide Comprehensive Training and Support</w:t>
-      </w:r>
-      <w:bookmarkEnd w:id="159"/>
-    </w:p>
-    <w:p>
-      <w:pPr>
-        <w:pStyle w:val="Normal"/>
-      </w:pPr>
-      <w:r>
         <w:t>Provide comprehensive training and support to employees to ensure that they are comfortable using the new technology. This can include documentation, online tutorials, or even in-person training sessions. Providing ongoing support can also help address any issues that arise after implementation.</w:t>
       </w:r>
     </w:p>
@@ -3946,8 +3913,8 @@
       </w:r>
     </w:p>
     <w:p>
-      <w:bookmarkStart w:id="160" w:name="Top_of_conclusion_html"/>
-      <w:bookmarkStart w:id="161" w:name="Conclusion_3"/>
+      <w:bookmarkStart w:id="157" w:name="Top_of_conclusion_html"/>
+      <w:bookmarkStart w:id="158" w:name="Conclusion_3"/>
       <w:pPr>
         <w:keepNext/>
         <w:pStyle w:val="Heading 1"/>
@@ -3956,8 +3923,8 @@
       <w:r>
         <w:t>Conclusion</w:t>
       </w:r>
-      <w:bookmarkEnd w:id="160"/>
-      <w:bookmarkEnd w:id="161"/>
+      <w:bookmarkEnd w:id="157"/>
+      <w:bookmarkEnd w:id="158"/>
     </w:p>
     <w:p>
       <w:pPr>
@@ -3968,7 +3935,7 @@
       </w:r>
     </w:p>
     <w:p>
-      <w:bookmarkStart w:id="162" w:name="Recap_of_Key_Takeaways"/>
+      <w:bookmarkStart w:id="159" w:name="Recap_of_Key_Takeaways"/>
       <w:pPr>
         <w:keepNext/>
         <w:pStyle w:val="Heading 2"/>
@@ -3976,7 +3943,7 @@
       <w:r>
         <w:t>Recap of Key Takeaways</w:t>
       </w:r>
-      <w:bookmarkEnd w:id="162"/>
+      <w:bookmarkEnd w:id="159"/>
     </w:p>
     <w:p>
       <w:pPr>
@@ -4035,7 +4002,7 @@
       </w:r>
     </w:p>
     <w:p>
-      <w:bookmarkStart w:id="163" w:name="Encouragement_to_Apply_Agile_Sal"/>
+      <w:bookmarkStart w:id="160" w:name="Encouragement_to_Apply_Agile_Sal"/>
       <w:pPr>
         <w:keepNext/>
         <w:pStyle w:val="Heading 2"/>
@@ -4043,7 +4010,7 @@
       <w:r>
         <w:t>Encouragement to Apply Agile Sales and Operations Planning Principles in Real Life</w:t>
       </w:r>
-      <w:bookmarkEnd w:id="163"/>
+      <w:bookmarkEnd w:id="160"/>
     </w:p>
     <w:p>
       <w:pPr>
@@ -4118,8 +4085,8 @@
       </w:r>
     </w:p>
     <w:p>
-      <w:bookmarkStart w:id="164" w:name="Top_of_contacts_html"/>
-      <w:bookmarkStart w:id="165" w:name="Contacts"/>
+      <w:bookmarkStart w:id="161" w:name="Top_of_contacts_html"/>
+      <w:bookmarkStart w:id="162" w:name="Contacts"/>
       <w:pPr>
         <w:keepNext/>
         <w:pStyle w:val="Heading 1"/>
@@ -4128,8 +4095,8 @@
       <w:r>
         <w:t>Contacts</w:t>
       </w:r>
-      <w:bookmarkEnd w:id="164"/>
-      <w:bookmarkEnd w:id="165"/>
+      <w:bookmarkEnd w:id="161"/>
+      <w:bookmarkEnd w:id="162"/>
     </w:p>
     <w:p>
       <w:pPr>
@@ -4506,21 +4473,6 @@
       <w:u w:val="single"/>
     </w:rPr>
   </w:style>
-  <w:style w:styleId="Heading 3" w:type="paragraph">
-    <w:name w:val="Heading 3"/>
-    <w:qFormat/>
-    <w:basedOn w:val="Normal"/>
-    <w:pPr>
-      <w:spacing w:line="324" w:lineRule="atLeast"/>
-      <w:outlineLvl w:val="3"/>
-    </w:pPr>
-    <w:rPr>
-      <w:sz w:val="27"/>
-      <w:szCs w:val="27"/>
-      <w:b w:val="on"/>
-      <w:bCs w:val="on"/>
-    </w:rPr>
-  </w:style>
   <w:style w:styleId="Text0" w:type="character">
     <w:name w:val="0 Text"/>
     <w:rPr>
